--- a/cover_letter.docx
+++ b/cover_letter.docx
@@ -33,7 +33,7 @@
           <w:rFonts w:asciiTheme="majorBidi" w:hAnsiTheme="majorBidi" w:cstheme="majorBidi"/>
           <w:noProof/>
         </w:rPr>
-        <w:t>October 25, 2020</w:t>
+        <w:t>January 7, 2021</w:t>
       </w:r>
       <w:r>
         <w:rPr>
@@ -72,162 +72,266 @@
       <w:r>
         <w:rPr>
           <w:rFonts w:ascii="TimesNewRomanPSMT" w:hAnsi="TimesNewRomanPSMT"/>
-          <w:highlight w:val="yellow"/>
-        </w:rPr>
-        <w:t xml:space="preserve">Nature Human </w:t>
+        </w:rPr>
+        <w:t>Royal Society</w:t>
+      </w:r>
+      <w:r>
+        <w:rPr>
+          <w:rFonts w:ascii="TimesNewRomanPSMT" w:hAnsi="TimesNewRomanPSMT"/>
+        </w:rPr>
+        <w:t xml:space="preserve"> Publishing</w:t>
+      </w:r>
+    </w:p>
+    <w:p>
+      <w:pPr>
+        <w:spacing w:line="360" w:lineRule="auto"/>
+        <w:rPr>
+          <w:rFonts w:asciiTheme="majorBidi" w:hAnsiTheme="majorBidi" w:cstheme="majorBidi"/>
+        </w:rPr>
+      </w:pPr>
+    </w:p>
+    <w:p>
+      <w:pPr>
+        <w:spacing w:line="360" w:lineRule="auto"/>
+        <w:rPr>
+          <w:rFonts w:asciiTheme="majorBidi" w:hAnsiTheme="majorBidi" w:cstheme="majorBidi"/>
+        </w:rPr>
+      </w:pPr>
+      <w:r>
+        <w:rPr>
+          <w:rFonts w:asciiTheme="majorBidi" w:hAnsiTheme="majorBidi" w:cstheme="majorBidi"/>
+        </w:rPr>
+        <w:t>Dear Editor</w:t>
+      </w:r>
+      <w:r>
+        <w:rPr>
+          <w:rFonts w:asciiTheme="majorBidi" w:hAnsiTheme="majorBidi" w:cstheme="majorBidi"/>
+        </w:rPr>
+        <w:t>s</w:t>
+      </w:r>
+      <w:r>
+        <w:rPr>
+          <w:rFonts w:asciiTheme="majorBidi" w:hAnsiTheme="majorBidi" w:cstheme="majorBidi"/>
+        </w:rPr>
+        <w:t>,</w:t>
+      </w:r>
+    </w:p>
+    <w:p>
+      <w:pPr>
+        <w:spacing w:line="360" w:lineRule="auto"/>
+        <w:jc w:val="both"/>
+        <w:rPr>
+          <w:rFonts w:asciiTheme="majorBidi" w:hAnsiTheme="majorBidi" w:cstheme="majorBidi"/>
+        </w:rPr>
+      </w:pPr>
+      <w:r>
+        <w:rPr>
+          <w:rFonts w:asciiTheme="majorBidi" w:hAnsiTheme="majorBidi" w:cstheme="majorBidi"/>
+        </w:rPr>
+        <w:tab/>
+        <w:t xml:space="preserve">We are submitting a </w:t>
+      </w:r>
+      <w:r>
+        <w:rPr>
+          <w:rFonts w:asciiTheme="majorBidi" w:hAnsiTheme="majorBidi" w:cstheme="majorBidi"/>
+        </w:rPr>
+        <w:t>new manuscript, “</w:t>
+      </w:r>
+      <w:r>
+        <w:rPr>
+          <w:rFonts w:asciiTheme="majorBidi" w:hAnsiTheme="majorBidi" w:cstheme="majorBidi"/>
+        </w:rPr>
+        <w:t>Non-Vertical Cultural Transmission, Assortment, and the Evolution of Cooperation</w:t>
+      </w:r>
+      <w:r>
+        <w:rPr>
+          <w:rFonts w:asciiTheme="majorBidi" w:hAnsiTheme="majorBidi" w:cstheme="majorBidi"/>
+        </w:rPr>
+        <w:t>”</w:t>
+      </w:r>
+      <w:r>
+        <w:rPr>
+          <w:rFonts w:asciiTheme="majorBidi" w:hAnsiTheme="majorBidi" w:cstheme="majorBidi"/>
+        </w:rPr>
+        <w:t xml:space="preserve">, by </w:t>
       </w:r>
       <w:proofErr w:type="spellStart"/>
       <w:r>
         <w:rPr>
-          <w:rFonts w:ascii="TimesNewRomanPSMT" w:hAnsi="TimesNewRomanPSMT"/>
-          <w:highlight w:val="yellow"/>
-        </w:rPr>
-        <w:t>Behaviour</w:t>
+          <w:rFonts w:asciiTheme="majorBidi" w:hAnsiTheme="majorBidi" w:cstheme="majorBidi"/>
+        </w:rPr>
+        <w:t>Dor</w:t>
       </w:r>
       <w:proofErr w:type="spellEnd"/>
-    </w:p>
-    <w:p>
-      <w:pPr>
-        <w:spacing w:line="360" w:lineRule="auto"/>
-        <w:rPr>
-          <w:rFonts w:asciiTheme="majorBidi" w:hAnsiTheme="majorBidi" w:cstheme="majorBidi"/>
-        </w:rPr>
-      </w:pPr>
-    </w:p>
-    <w:p>
-      <w:pPr>
-        <w:spacing w:line="360" w:lineRule="auto"/>
-        <w:rPr>
-          <w:rFonts w:asciiTheme="majorBidi" w:hAnsiTheme="majorBidi" w:cstheme="majorBidi"/>
-        </w:rPr>
-      </w:pPr>
-      <w:r>
-        <w:rPr>
-          <w:rFonts w:asciiTheme="majorBidi" w:hAnsiTheme="majorBidi" w:cstheme="majorBidi"/>
-        </w:rPr>
-        <w:t>Dear Editor,</w:t>
-      </w:r>
-    </w:p>
-    <w:p>
-      <w:pPr>
-        <w:spacing w:line="360" w:lineRule="auto"/>
-        <w:jc w:val="both"/>
-        <w:rPr>
-          <w:rFonts w:asciiTheme="majorBidi" w:hAnsiTheme="majorBidi" w:cstheme="majorBidi"/>
-        </w:rPr>
-      </w:pPr>
-      <w:r>
-        <w:rPr>
-          <w:rFonts w:asciiTheme="majorBidi" w:hAnsiTheme="majorBidi" w:cstheme="majorBidi"/>
-        </w:rPr>
-        <w:tab/>
-        <w:t>We are submitting a new manuscript, “</w:t>
-      </w:r>
-      <w:r>
-        <w:rPr>
-          <w:rFonts w:asciiTheme="majorBidi" w:hAnsiTheme="majorBidi" w:cstheme="majorBidi"/>
-          <w:highlight w:val="yellow"/>
-        </w:rPr>
-        <w:t>Non-Vertical Cultural Transmission, Assortment, and the Evolution of Cooperation</w:t>
-      </w:r>
-      <w:r>
-        <w:rPr>
-          <w:rFonts w:asciiTheme="majorBidi" w:hAnsiTheme="majorBidi" w:cstheme="majorBidi"/>
-        </w:rPr>
-        <w:t xml:space="preserve">”. </w:t>
-      </w:r>
-      <w:r>
-        <w:rPr>
-          <w:rFonts w:asciiTheme="majorBidi" w:hAnsiTheme="majorBidi" w:cstheme="majorBidi"/>
-        </w:rPr>
-        <w:t>This manuscript deals with a long-standing open question in evolution, the evolution of cooperation by viewing cooperation as a culturally transmitted trait. We show that horizontal transmission bias can be an important factor in the evolution of cooperation. Moreover, we find that if there is an association between horizontal transmission and social interactions, such that the same partner is likely to be chosen for both interactions, then cooperation is much more likely to evolve. We also analyze the evolution of such an association and find that it is likely to increase, thereby promoting the evolution of cooperation. Finally, we and analyze a stochastic model with population structure and show that it agrees with conditions derived from a deterministic model.</w:t>
-      </w:r>
-    </w:p>
-    <w:p>
-      <w:pPr>
-        <w:spacing w:line="360" w:lineRule="auto"/>
-        <w:ind w:firstLine="720"/>
-        <w:jc w:val="both"/>
-        <w:rPr>
-          <w:rFonts w:asciiTheme="majorBidi" w:hAnsiTheme="majorBidi" w:cstheme="majorBidi"/>
-        </w:rPr>
-      </w:pPr>
-      <w:r>
-        <w:rPr>
-          <w:rFonts w:asciiTheme="majorBidi" w:hAnsiTheme="majorBidi" w:cstheme="majorBidi"/>
-        </w:rPr>
-        <w:t xml:space="preserve">We feel that the readers of </w:t>
-      </w:r>
-      <w:r>
-        <w:rPr>
-          <w:rFonts w:ascii="TimesNewRomanPSMT" w:hAnsi="TimesNewRomanPSMT"/>
+      <w:r>
+        <w:rPr>
+          <w:rFonts w:asciiTheme="majorBidi" w:hAnsiTheme="majorBidi" w:cstheme="majorBidi"/>
+        </w:rPr>
+        <w:t xml:space="preserve"> Cohen, </w:t>
+      </w:r>
+      <w:proofErr w:type="spellStart"/>
+      <w:r>
+        <w:rPr>
+          <w:rFonts w:asciiTheme="majorBidi" w:hAnsiTheme="majorBidi" w:cstheme="majorBidi"/>
+        </w:rPr>
+        <w:t>Ohad</w:t>
+      </w:r>
+      <w:proofErr w:type="spellEnd"/>
+      <w:r>
+        <w:rPr>
+          <w:rFonts w:asciiTheme="majorBidi" w:hAnsiTheme="majorBidi" w:cstheme="majorBidi"/>
+        </w:rPr>
+        <w:t xml:space="preserve"> Lewin-Epstein, Marcus W. Feldman, and Yoav Ram for potential publication in the </w:t>
+      </w:r>
+      <w:r>
+        <w:rPr>
+          <w:rFonts w:asciiTheme="majorBidi" w:hAnsiTheme="majorBidi" w:cstheme="majorBidi"/>
           <w:i/>
           <w:iCs/>
         </w:rPr>
-        <w:t xml:space="preserve">Nature Human </w:t>
+        <w:t>Proceedings of the Royal Society B</w:t>
+      </w:r>
+      <w:r>
+        <w:rPr>
+          <w:rFonts w:asciiTheme="majorBidi" w:hAnsiTheme="majorBidi" w:cstheme="majorBidi"/>
+        </w:rPr>
+        <w:t>.</w:t>
+      </w:r>
+      <w:r>
+        <w:rPr>
+          <w:rFonts w:asciiTheme="majorBidi" w:hAnsiTheme="majorBidi" w:cstheme="majorBidi"/>
+        </w:rPr>
+        <w:t xml:space="preserve"> </w:t>
+      </w:r>
+    </w:p>
+    <w:p>
+      <w:pPr>
+        <w:spacing w:line="360" w:lineRule="auto"/>
+        <w:jc w:val="both"/>
+        <w:rPr>
+          <w:rFonts w:asciiTheme="majorBidi" w:hAnsiTheme="majorBidi" w:cstheme="majorBidi"/>
+        </w:rPr>
+      </w:pPr>
+      <w:r>
+        <w:rPr>
+          <w:rFonts w:asciiTheme="majorBidi" w:hAnsiTheme="majorBidi" w:cstheme="majorBidi"/>
+        </w:rPr>
+        <w:t xml:space="preserve">This </w:t>
+      </w:r>
+      <w:r>
+        <w:rPr>
+          <w:rFonts w:asciiTheme="majorBidi" w:hAnsiTheme="majorBidi" w:cstheme="majorBidi"/>
+        </w:rPr>
+        <w:t xml:space="preserve">manuscript </w:t>
+      </w:r>
+      <w:r>
+        <w:rPr>
+          <w:rFonts w:asciiTheme="majorBidi" w:hAnsiTheme="majorBidi" w:cstheme="majorBidi"/>
+        </w:rPr>
+        <w:t xml:space="preserve">studies </w:t>
+      </w:r>
+      <w:r>
+        <w:rPr>
+          <w:rFonts w:asciiTheme="majorBidi" w:hAnsiTheme="majorBidi" w:cstheme="majorBidi"/>
+        </w:rPr>
+        <w:t>the evolution of cooperation by viewing cooperation as a culturally transmitted trait. We show that horizontal transmission bias can be an important factor in the evolution of cooperation. Moreover, we find that if there is an association between horizontal transmission and social interactions, such that the same partner is likely to be chosen for both interactions, then cooperation is much more likely to evolve. We also analyze the evolution of such an association</w:t>
+      </w:r>
+      <w:r>
+        <w:rPr>
+          <w:rFonts w:asciiTheme="majorBidi" w:hAnsiTheme="majorBidi" w:cstheme="majorBidi"/>
+        </w:rPr>
+        <w:t xml:space="preserve"> when cooperation and defection coexist, </w:t>
+      </w:r>
+      <w:r>
+        <w:rPr>
+          <w:rFonts w:asciiTheme="majorBidi" w:hAnsiTheme="majorBidi" w:cstheme="majorBidi"/>
+        </w:rPr>
+        <w:t xml:space="preserve">and find that </w:t>
+      </w:r>
+      <w:r>
+        <w:rPr>
+          <w:rFonts w:asciiTheme="majorBidi" w:hAnsiTheme="majorBidi" w:cstheme="majorBidi"/>
+        </w:rPr>
+        <w:t xml:space="preserve">the association </w:t>
+      </w:r>
+      <w:r>
+        <w:rPr>
+          <w:rFonts w:asciiTheme="majorBidi" w:hAnsiTheme="majorBidi" w:cstheme="majorBidi"/>
+        </w:rPr>
+        <w:t xml:space="preserve">is likely to </w:t>
+      </w:r>
+      <w:r>
+        <w:rPr>
+          <w:rFonts w:asciiTheme="majorBidi" w:hAnsiTheme="majorBidi" w:cstheme="majorBidi"/>
+        </w:rPr>
+        <w:t>decrease</w:t>
+      </w:r>
+      <w:r>
+        <w:rPr>
+          <w:rFonts w:asciiTheme="majorBidi" w:hAnsiTheme="majorBidi" w:cstheme="majorBidi"/>
+        </w:rPr>
+        <w:t xml:space="preserve">, thereby </w:t>
+      </w:r>
+      <w:r>
+        <w:rPr>
+          <w:rFonts w:asciiTheme="majorBidi" w:hAnsiTheme="majorBidi" w:cstheme="majorBidi"/>
+        </w:rPr>
+        <w:t xml:space="preserve">prohibiting </w:t>
+      </w:r>
+      <w:r>
+        <w:rPr>
+          <w:rFonts w:asciiTheme="majorBidi" w:hAnsiTheme="majorBidi" w:cstheme="majorBidi"/>
+        </w:rPr>
+        <w:t>the evolution of cooperation. Finally, we analyze a stochastic model with population structure and show that it agrees with conditions derived from a deterministic model.</w:t>
+      </w:r>
+    </w:p>
+    <w:p>
+      <w:pPr>
+        <w:spacing w:line="360" w:lineRule="auto"/>
+        <w:jc w:val="both"/>
+        <w:rPr>
+          <w:rFonts w:asciiTheme="majorBidi" w:hAnsiTheme="majorBidi" w:cstheme="majorBidi"/>
+        </w:rPr>
+      </w:pPr>
+      <w:r>
+        <w:rPr>
+          <w:rFonts w:asciiTheme="majorBidi" w:hAnsiTheme="majorBidi" w:cstheme="majorBidi"/>
+        </w:rPr>
+        <w:t xml:space="preserve">The manuscript presents important extensions to Hamilton’s rule due to cultural </w:t>
+      </w:r>
+      <w:proofErr w:type="gramStart"/>
+      <w:r>
+        <w:rPr>
+          <w:rFonts w:asciiTheme="majorBidi" w:hAnsiTheme="majorBidi" w:cstheme="majorBidi"/>
+        </w:rPr>
+        <w:t>transmission, and</w:t>
+      </w:r>
+      <w:proofErr w:type="gramEnd"/>
+      <w:r>
+        <w:rPr>
+          <w:rFonts w:asciiTheme="majorBidi" w:hAnsiTheme="majorBidi" w:cstheme="majorBidi"/>
+        </w:rPr>
+        <w:t xml:space="preserve"> demonstrates how assortment generated by cultural transmission can facilitate the evolution of cooperative </w:t>
       </w:r>
       <w:proofErr w:type="spellStart"/>
       <w:r>
         <w:rPr>
-          <w:rFonts w:ascii="TimesNewRomanPSMT" w:hAnsi="TimesNewRomanPSMT"/>
-          <w:i/>
-          <w:iCs/>
-        </w:rPr>
-        <w:t>Beaviour</w:t>
+          <w:rFonts w:asciiTheme="majorBidi" w:hAnsiTheme="majorBidi" w:cstheme="majorBidi"/>
+        </w:rPr>
+        <w:t>behaviour</w:t>
       </w:r>
       <w:proofErr w:type="spellEnd"/>
       <w:r>
         <w:rPr>
-          <w:rFonts w:ascii="TimesNewRomanPSMT" w:hAnsi="TimesNewRomanPSMT"/>
-          <w:i/>
-          <w:iCs/>
-        </w:rPr>
-        <w:t xml:space="preserve"> </w:t>
-      </w:r>
-      <w:r>
-        <w:rPr>
-          <w:rFonts w:asciiTheme="majorBidi" w:hAnsiTheme="majorBidi" w:cstheme="majorBidi"/>
-        </w:rPr>
-        <w:t xml:space="preserve">will be interested in our results, which </w:t>
-      </w:r>
-      <w:r>
-        <w:rPr>
-          <w:rFonts w:asciiTheme="majorBidi" w:hAnsiTheme="majorBidi" w:cstheme="majorBidi"/>
-        </w:rPr>
-        <w:t xml:space="preserve">highlight the </w:t>
-      </w:r>
-      <w:r>
-        <w:rPr>
-          <w:rFonts w:asciiTheme="majorBidi" w:hAnsiTheme="majorBidi" w:cstheme="majorBidi"/>
-        </w:rPr>
-        <w:t>role of non-vertical cultural transmission in the evolution of cooperation and that of the association between different social interactions</w:t>
-      </w:r>
-      <w:r>
-        <w:rPr>
           <w:rFonts w:asciiTheme="majorBidi" w:hAnsiTheme="majorBidi" w:cstheme="majorBidi"/>
         </w:rPr>
         <w:t>.</w:t>
       </w:r>
-      <w:r>
-        <w:rPr>
-          <w:rFonts w:asciiTheme="majorBidi" w:hAnsiTheme="majorBidi" w:cstheme="majorBidi"/>
-        </w:rPr>
-        <w:t xml:space="preserve"> </w:t>
-      </w:r>
-    </w:p>
-    <w:p>
-      <w:pPr>
-        <w:spacing w:line="360" w:lineRule="auto"/>
-        <w:rPr>
-          <w:rFonts w:asciiTheme="majorBidi" w:hAnsiTheme="majorBidi" w:cstheme="majorBidi"/>
-          <w:sz w:val="21"/>
-          <w:szCs w:val="21"/>
-        </w:rPr>
-      </w:pPr>
-    </w:p>
-    <w:p>
-      <w:pPr>
-        <w:spacing w:line="360" w:lineRule="auto"/>
+    </w:p>
+    <w:p>
+      <w:pPr>
+        <w:spacing w:line="360" w:lineRule="auto"/>
+        <w:jc w:val="both"/>
         <w:rPr>
           <w:rFonts w:asciiTheme="majorBidi" w:hAnsiTheme="majorBidi" w:cstheme="majorBidi"/>
         </w:rPr>
@@ -239,35 +343,6 @@
         <w:ind w:left="5040" w:firstLine="720"/>
         <w:rPr>
           <w:rFonts w:asciiTheme="majorBidi" w:hAnsiTheme="majorBidi" w:cstheme="majorBidi"/>
-        </w:rPr>
-      </w:pPr>
-      <w:r>
-        <w:rPr>
-          <w:rFonts w:asciiTheme="majorBidi" w:hAnsiTheme="majorBidi" w:cstheme="majorBidi"/>
-        </w:rPr>
-        <w:t xml:space="preserve"> </w:t>
-      </w:r>
-      <w:r>
-        <w:rPr>
-          <w:rFonts w:asciiTheme="majorBidi" w:hAnsiTheme="majorBidi" w:cstheme="majorBidi"/>
-        </w:rPr>
-        <w:t xml:space="preserve"> </w:t>
-      </w:r>
-      <w:r>
-        <w:rPr>
-          <w:rFonts w:asciiTheme="majorBidi" w:hAnsiTheme="majorBidi" w:cstheme="majorBidi"/>
-        </w:rPr>
-        <w:t>Sincerely,</w:t>
-      </w:r>
-    </w:p>
-    <w:p>
-      <w:pPr>
-        <w:bidi/>
-        <w:spacing w:line="360" w:lineRule="auto"/>
-        <w:jc w:val="right"/>
-        <w:rPr>
-          <w:rFonts w:asciiTheme="majorBidi" w:hAnsiTheme="majorBidi" w:cstheme="majorBidi"/>
-          <w:rtl/>
         </w:rPr>
       </w:pPr>
       <w:r>
@@ -278,13 +353,13 @@
           <w:lang w:val="he-IL"/>
         </w:rPr>
         <w:drawing>
-          <wp:anchor distT="0" distB="0" distL="114300" distR="114300" simplePos="0" relativeHeight="251658240" behindDoc="0" locked="0" layoutInCell="1" allowOverlap="1" wp14:anchorId="3D0F7446" wp14:editId="107B8CC3">
+          <wp:anchor distT="0" distB="0" distL="114300" distR="114300" simplePos="0" relativeHeight="251658240" behindDoc="0" locked="0" layoutInCell="1" allowOverlap="1" wp14:anchorId="3D0F7446" wp14:editId="0DF1B487">
             <wp:simplePos x="0" y="0"/>
             <wp:positionH relativeFrom="column">
-              <wp:posOffset>3624616</wp:posOffset>
+              <wp:posOffset>3624580</wp:posOffset>
             </wp:positionH>
             <wp:positionV relativeFrom="paragraph">
-              <wp:posOffset>149529</wp:posOffset>
+              <wp:posOffset>220922</wp:posOffset>
             </wp:positionV>
             <wp:extent cx="1406196" cy="439838"/>
             <wp:effectExtent l="0" t="0" r="3810" b="5080"/>
@@ -333,12 +408,33 @@
           </wp:anchor>
         </w:drawing>
       </w:r>
-    </w:p>
-    <w:p>
-      <w:pPr>
-        <w:spacing w:line="360" w:lineRule="auto"/>
-        <w:rPr>
-          <w:rFonts w:asciiTheme="majorBidi" w:hAnsiTheme="majorBidi" w:cstheme="majorBidi"/>
+      <w:r>
+        <w:rPr>
+          <w:rFonts w:asciiTheme="majorBidi" w:hAnsiTheme="majorBidi" w:cstheme="majorBidi"/>
+        </w:rPr>
+        <w:t xml:space="preserve"> </w:t>
+      </w:r>
+      <w:r>
+        <w:rPr>
+          <w:rFonts w:asciiTheme="majorBidi" w:hAnsiTheme="majorBidi" w:cstheme="majorBidi"/>
+        </w:rPr>
+        <w:t xml:space="preserve"> </w:t>
+      </w:r>
+      <w:r>
+        <w:rPr>
+          <w:rFonts w:asciiTheme="majorBidi" w:hAnsiTheme="majorBidi" w:cstheme="majorBidi"/>
+        </w:rPr>
+        <w:t>Sincerely,</w:t>
+      </w:r>
+    </w:p>
+    <w:p>
+      <w:pPr>
+        <w:bidi/>
+        <w:spacing w:line="360" w:lineRule="auto"/>
+        <w:jc w:val="right"/>
+        <w:rPr>
+          <w:rFonts w:asciiTheme="majorBidi" w:hAnsiTheme="majorBidi" w:cstheme="majorBidi"/>
+          <w:rtl/>
         </w:rPr>
       </w:pPr>
     </w:p>
@@ -440,6 +536,7 @@
         <w:ind w:left="5760"/>
         <w:rPr>
           <w:rFonts w:asciiTheme="majorBidi" w:hAnsiTheme="majorBidi" w:cstheme="majorBidi"/>
+          <w:rtl/>
         </w:rPr>
       </w:pPr>
       <w:r>
@@ -453,108 +550,6 @@
           <w:rFonts w:asciiTheme="majorBidi" w:hAnsiTheme="majorBidi" w:cstheme="majorBidi"/>
         </w:rPr>
         <w:t>Tel Aviv University</w:t>
-      </w:r>
-    </w:p>
-    <w:p>
-      <w:pPr>
-        <w:spacing w:line="360" w:lineRule="auto"/>
-        <w:ind w:left="5760"/>
-        <w:rPr>
-          <w:rFonts w:asciiTheme="majorBidi" w:hAnsiTheme="majorBidi" w:cstheme="majorBidi"/>
-        </w:rPr>
-      </w:pPr>
-    </w:p>
-    <w:p>
-      <w:pPr>
-        <w:spacing w:line="360" w:lineRule="auto"/>
-        <w:ind w:left="5760"/>
-        <w:rPr>
-          <w:rFonts w:asciiTheme="majorBidi" w:hAnsiTheme="majorBidi" w:cstheme="majorBidi"/>
-        </w:rPr>
-      </w:pPr>
-      <w:r>
-        <w:rPr>
-          <w:rFonts w:asciiTheme="majorBidi" w:hAnsiTheme="majorBidi" w:cstheme="majorBidi"/>
-        </w:rPr>
-        <w:t xml:space="preserve">  </w:t>
-      </w:r>
-      <w:r>
-        <w:rPr>
-          <w:rFonts w:asciiTheme="majorBidi" w:hAnsiTheme="majorBidi" w:cstheme="majorBidi"/>
-        </w:rPr>
-        <w:t>Tel Aviv</w:t>
-      </w:r>
-      <w:r>
-        <w:rPr>
-          <w:rFonts w:asciiTheme="majorBidi" w:hAnsiTheme="majorBidi" w:cstheme="majorBidi"/>
-        </w:rPr>
-        <w:t xml:space="preserve">, </w:t>
-      </w:r>
-      <w:r>
-        <w:rPr>
-          <w:rFonts w:asciiTheme="majorBidi" w:hAnsiTheme="majorBidi" w:cstheme="majorBidi"/>
-          <w:lang w:eastAsia="en-US"/>
-        </w:rPr>
-        <w:t>6997801</w:t>
-      </w:r>
-      <w:r>
-        <w:rPr>
-          <w:rFonts w:asciiTheme="majorBidi" w:hAnsiTheme="majorBidi" w:cstheme="majorBidi"/>
-          <w:lang w:eastAsia="en-US"/>
-        </w:rPr>
-        <w:t xml:space="preserve">, </w:t>
-      </w:r>
-      <w:r>
-        <w:rPr>
-          <w:rFonts w:asciiTheme="majorBidi" w:hAnsiTheme="majorBidi" w:cstheme="majorBidi"/>
-          <w:lang w:eastAsia="en-US"/>
-        </w:rPr>
-        <w:t>Israel</w:t>
-      </w:r>
-    </w:p>
-    <w:p>
-      <w:pPr>
-        <w:spacing w:line="360" w:lineRule="auto"/>
-        <w:ind w:left="5760"/>
-        <w:rPr>
-          <w:rFonts w:asciiTheme="majorBidi" w:hAnsiTheme="majorBidi" w:cstheme="majorBidi"/>
-          <w:rtl/>
-        </w:rPr>
-      </w:pPr>
-      <w:r>
-        <w:rPr>
-          <w:rFonts w:asciiTheme="majorBidi" w:hAnsiTheme="majorBidi" w:cstheme="majorBidi"/>
-          <w:lang w:eastAsia="en-US"/>
-        </w:rPr>
-        <w:t xml:space="preserve">  </w:t>
-      </w:r>
-      <w:r>
-        <w:rPr>
-          <w:rFonts w:asciiTheme="majorBidi" w:hAnsiTheme="majorBidi" w:cstheme="majorBidi"/>
-          <w:lang w:eastAsia="en-US"/>
-        </w:rPr>
-        <w:t xml:space="preserve">Email </w:t>
-      </w:r>
-      <w:r>
-        <w:rPr>
-          <w:rFonts w:asciiTheme="majorBidi" w:hAnsiTheme="majorBidi" w:cstheme="majorBidi"/>
-          <w:lang w:eastAsia="en-US"/>
-        </w:rPr>
-        <w:t>yoavram@</w:t>
-      </w:r>
-      <w:r>
-        <w:rPr>
-          <w:rFonts w:asciiTheme="majorBidi" w:hAnsiTheme="majorBidi" w:cstheme="majorBidi"/>
-          <w:lang w:eastAsia="en-US"/>
-        </w:rPr>
-        <w:t>tauex.tau</w:t>
-      </w:r>
-      <w:r>
-        <w:rPr>
-          <w:rFonts w:asciiTheme="majorBidi" w:hAnsiTheme="majorBidi" w:cstheme="majorBidi"/>
-          <w:lang w:eastAsia="en-US"/>
-        </w:rPr>
-        <w:t>.ac.il</w:t>
       </w:r>
     </w:p>
     <w:sectPr>
